--- a/Resumen Paradigma Objetos.docx
+++ b/Resumen Paradigma Objetos.docx
@@ -1914,28 +1914,7 @@
       </w:r>
       <w:proofErr w:type="spellEnd"/>
       <w:r>
-        <w:t xml:space="preserve"> e</w:t>
-      </w:r>
-      <w:r>
-        <w:t>s una colección que contiene objetos que son incorporados y</w:t>
-      </w:r>
-      <w:r>
-        <w:t xml:space="preserve"> </w:t>
-      </w:r>
-      <w:r>
-        <w:t>accedidos mediante una clave asociada a cada uno.</w:t>
-      </w:r>
-      <w:r>
-        <w:t xml:space="preserve"> </w:t>
-      </w:r>
-      <w:r>
-        <w:t>Las claves pueden ser cualquier objeto y no puede haber dos claves iguales</w:t>
-      </w:r>
-      <w:r>
-        <w:t xml:space="preserve"> </w:t>
-      </w:r>
-      <w:r>
-        <w:t>en un diccionario.</w:t>
+        <w:t xml:space="preserve"> es una colección que contiene objetos que son incorporados y accedidos mediante una clave asociada a cada uno. Las claves pueden ser cualquier objeto y no puede haber dos claves iguales en un diccionario.</w:t>
       </w:r>
     </w:p>
     <w:p>
@@ -4248,6 +4227,7 @@
     <w:p>
       <w:pPr>
         <w:pStyle w:val="Cita"/>
+        <w:ind w:left="708"/>
       </w:pPr>
       <w:r>
         <w:t xml:space="preserve">      </w:t>
@@ -4260,6 +4240,7 @@
     <w:p>
       <w:pPr>
         <w:pStyle w:val="Cita"/>
+        <w:ind w:left="708"/>
       </w:pPr>
       <w:r>
         <w:t xml:space="preserve">      </w:t>
@@ -4564,6 +4545,7 @@
     <w:p>
       <w:pPr>
         <w:pStyle w:val="Cita"/>
+        <w:ind w:left="708"/>
       </w:pPr>
       <w:r>
         <w:t xml:space="preserve">      </w:t>
@@ -4576,6 +4558,7 @@
     <w:p>
       <w:pPr>
         <w:pStyle w:val="Cita"/>
+        <w:ind w:left="708"/>
       </w:pPr>
       <w:r>
         <w:t xml:space="preserve">      </w:t>
@@ -4600,6 +4583,7 @@
     <w:p>
       <w:pPr>
         <w:pStyle w:val="Cita"/>
+        <w:ind w:left="708"/>
       </w:pPr>
       <w:r>
         <w:t xml:space="preserve">      </w:t>
@@ -4612,6 +4596,7 @@
     <w:p>
       <w:pPr>
         <w:pStyle w:val="Cita"/>
+        <w:ind w:left="708"/>
       </w:pPr>
       <w:r>
         <w:lastRenderedPageBreak/>
@@ -4637,6 +4622,7 @@
     <w:p>
       <w:pPr>
         <w:pStyle w:val="Cita"/>
+        <w:ind w:left="708"/>
       </w:pPr>
       <w:r>
         <w:t xml:space="preserve">      </w:t>
@@ -4664,12 +4650,14 @@
     <w:p>
       <w:pPr>
         <w:pStyle w:val="Cita"/>
-      </w:pPr>
-      <w:r>
-        <w:t xml:space="preserve"> </w:t>
-      </w:r>
-      <w:r>
-        <w:tab/>
+        <w:ind w:left="708"/>
+      </w:pPr>
+      <w:r>
+        <w:t xml:space="preserve"> </w:t>
+      </w:r>
+      <w:bookmarkStart w:id="0" w:name="_GoBack"/>
+      <w:bookmarkEnd w:id="0"/>
+      <w:r>
         <w:t>}</w:t>
       </w:r>
     </w:p>
@@ -6203,8 +6191,6 @@
       <w:r>
         <w:t>ales si tienen el mismo nombre.</w:t>
       </w:r>
-      <w:bookmarkStart w:id="0" w:name="_GoBack"/>
-      <w:bookmarkEnd w:id="0"/>
     </w:p>
     <w:p>
       <w:pPr>
@@ -6263,6 +6249,7 @@
         <w:docPartUnique/>
       </w:docPartObj>
     </w:sdtPr>
+    <w:sdtEndPr/>
     <w:sdtContent>
       <w:p>
         <w:pPr>
@@ -6297,7 +6284,7 @@
             <w:szCs w:val="20"/>
             <w:lang w:val="es-ES"/>
           </w:rPr>
-          <w:t>1</w:t>
+          <w:t>16</w:t>
         </w:r>
         <w:r>
           <w:rPr>
@@ -12362,7 +12349,7 @@
 </file>
 
 <file path=customXml/itemProps1.xml><?xml version="1.0" encoding="utf-8"?>
-<ds:datastoreItem xmlns:ds="http://schemas.openxmlformats.org/officeDocument/2006/customXml" ds:itemID="{41578027-15DF-4560-BD35-C7ED3A10E9F3}">
+<ds:datastoreItem xmlns:ds="http://schemas.openxmlformats.org/officeDocument/2006/customXml" ds:itemID="{E8A2547C-3AA5-46B1-B97B-5E818BE88243}">
   <ds:schemaRefs>
     <ds:schemaRef ds:uri="http://schemas.openxmlformats.org/officeDocument/2006/bibliography"/>
   </ds:schemaRefs>
